--- a/final report template.docx
+++ b/final report template.docx
@@ -1,6 +1,6 @@
 
 <file path=word/document.xml><?xml version="1.0" encoding="utf-8"?>
-<w:document xmlns:wpc="http://schemas.microsoft.com/office/word/2010/wordprocessingCanvas" xmlns:cx="http://schemas.microsoft.com/office/drawing/2014/chartex" xmlns:cx1="http://schemas.microsoft.com/office/drawing/2015/9/8/chartex" xmlns:mc="http://schemas.openxmlformats.org/markup-compatibility/2006" xmlns:o="urn:schemas-microsoft-com:office:office" xmlns:r="http://schemas.openxmlformats.org/officeDocument/2006/relationships" xmlns:m="http://schemas.openxmlformats.org/officeDocument/2006/math" xmlns:v="urn:schemas-microsoft-com:vml" xmlns:wp14="http://schemas.microsoft.com/office/word/2010/wordprocessingDrawing" xmlns:wp="http://schemas.openxmlformats.org/drawingml/2006/wordprocessingDrawing" xmlns:w10="urn:schemas-microsoft-com:office:word" xmlns:w="http://schemas.openxmlformats.org/wordprocessingml/2006/main" xmlns:w14="http://schemas.microsoft.com/office/word/2010/wordml" xmlns:w15="http://schemas.microsoft.com/office/word/2012/wordml" xmlns:w16se="http://schemas.microsoft.com/office/word/2015/wordml/symex" xmlns:wpg="http://schemas.microsoft.com/office/word/2010/wordprocessingGroup" xmlns:wpi="http://schemas.microsoft.com/office/word/2010/wordprocessingInk" xmlns:wne="http://schemas.microsoft.com/office/word/2006/wordml" xmlns:wps="http://schemas.microsoft.com/office/word/2010/wordprocessingShape" mc:Ignorable="w14 w15 w16se wp14">
+<w:document xmlns:wpc="http://schemas.microsoft.com/office/word/2010/wordprocessingCanvas" xmlns:cx="http://schemas.microsoft.com/office/drawing/2014/chartex" xmlns:cx1="http://schemas.microsoft.com/office/drawing/2015/9/8/chartex" xmlns:cx2="http://schemas.microsoft.com/office/drawing/2015/10/21/chartex" xmlns:cx3="http://schemas.microsoft.com/office/drawing/2016/5/9/chartex" xmlns:cx4="http://schemas.microsoft.com/office/drawing/2016/5/10/chartex" xmlns:cx5="http://schemas.microsoft.com/office/drawing/2016/5/11/chartex" xmlns:cx6="http://schemas.microsoft.com/office/drawing/2016/5/12/chartex" xmlns:cx7="http://schemas.microsoft.com/office/drawing/2016/5/13/chartex" xmlns:cx8="http://schemas.microsoft.com/office/drawing/2016/5/14/chartex" xmlns:mc="http://schemas.openxmlformats.org/markup-compatibility/2006" xmlns:aink="http://schemas.microsoft.com/office/drawing/2016/ink" xmlns:am3d="http://schemas.microsoft.com/office/drawing/2017/model3d" xmlns:o="urn:schemas-microsoft-com:office:office" xmlns:r="http://schemas.openxmlformats.org/officeDocument/2006/relationships" xmlns:m="http://schemas.openxmlformats.org/officeDocument/2006/math" xmlns:v="urn:schemas-microsoft-com:vml" xmlns:wp14="http://schemas.microsoft.com/office/word/2010/wordprocessingDrawing" xmlns:wp="http://schemas.openxmlformats.org/drawingml/2006/wordprocessingDrawing" xmlns:w10="urn:schemas-microsoft-com:office:word" xmlns:w="http://schemas.openxmlformats.org/wordprocessingml/2006/main" xmlns:w14="http://schemas.microsoft.com/office/word/2010/wordml" xmlns:w15="http://schemas.microsoft.com/office/word/2012/wordml" xmlns:w16cex="http://schemas.microsoft.com/office/word/2018/wordml/cex" xmlns:w16cid="http://schemas.microsoft.com/office/word/2016/wordml/cid" xmlns:w16="http://schemas.microsoft.com/office/word/2018/wordml" xmlns:w16sdtdh="http://schemas.microsoft.com/office/word/2020/wordml/sdtdatahash" xmlns:w16se="http://schemas.microsoft.com/office/word/2015/wordml/symex" xmlns:wpg="http://schemas.microsoft.com/office/word/2010/wordprocessingGroup" xmlns:wpi="http://schemas.microsoft.com/office/word/2010/wordprocessingInk" xmlns:wne="http://schemas.microsoft.com/office/word/2006/wordml" xmlns:wps="http://schemas.microsoft.com/office/word/2010/wordprocessingShape" mc:Ignorable="w14 w15 w16se w16cid w16 w16cex w16sdtdh wp14">
   <w:body>
     <w:p>
       <w:pPr>
@@ -11,7 +11,7 @@
           <w:noProof/>
         </w:rPr>
         <w:drawing>
-          <wp:inline distT="0" distB="0" distL="0" distR="0">
+          <wp:inline distT="0" distB="0" distL="0" distR="0" wp14:anchorId="57824391" wp14:editId="3B670810">
             <wp:extent cx="1371600" cy="800100"/>
             <wp:effectExtent l="0" t="0" r="0" b="0"/>
             <wp:docPr id="72" name="image2.png"/>
@@ -130,7 +130,7 @@
         <mc:AlternateContent>
           <mc:Choice Requires="wps">
             <w:drawing>
-              <wp:inline distT="0" distB="0" distL="0" distR="0">
+              <wp:inline distT="0" distB="0" distL="0" distR="0" wp14:anchorId="7AAD2759" wp14:editId="5FCB83DB">
                 <wp:extent cx="3142615" cy="628650"/>
                 <wp:effectExtent l="19050" t="19050" r="38735" b="38100"/>
                 <wp:docPr id="60" name="Rectangle 60"/>
@@ -174,7 +174,25 @@
                                 <w:color w:val="000000"/>
                                 <w:sz w:val="32"/>
                               </w:rPr>
-                              <w:t>COOP TRAINING ROGRAM STUDENT REPORT</w:t>
+                              <w:t xml:space="preserve">COOP TRAINING </w:t>
+                            </w:r>
+                            <w:r>
+                              <w:rPr>
+                                <w:rFonts w:ascii="Arial Narrow" w:eastAsia="Arial Narrow" w:hAnsi="Arial Narrow" w:cs="Arial Narrow"/>
+                                <w:b/>
+                                <w:color w:val="000000"/>
+                                <w:sz w:val="32"/>
+                              </w:rPr>
+                              <w:t>P</w:t>
+                            </w:r>
+                            <w:r>
+                              <w:rPr>
+                                <w:rFonts w:ascii="Arial Narrow" w:eastAsia="Arial Narrow" w:hAnsi="Arial Narrow" w:cs="Arial Narrow"/>
+                                <w:b/>
+                                <w:color w:val="000000"/>
+                                <w:sz w:val="32"/>
+                              </w:rPr>
+                              <w:t>ROGRAM STUDENT REPORT</w:t>
                             </w:r>
                           </w:p>
                           <w:p>
@@ -195,7 +213,7 @@
           </mc:Choice>
           <mc:Fallback>
             <w:pict>
-              <v:rect id="Rectangle 60" o:spid="_x0000_s1026" style="width:247.45pt;height:49.5pt;visibility:visible;mso-wrap-style:square;mso-left-percent:-10001;mso-top-percent:-10001;mso-position-horizontal:absolute;mso-position-horizontal-relative:char;mso-position-vertical:absolute;mso-position-vertical-relative:line;mso-left-percent:-10001;mso-top-percent:-10001;v-text-anchor:top" o:gfxdata="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" strokeweight="4.5pt">
+              <v:rect w14:anchorId="7AAD2759" id="Rectangle 60" o:spid="_x0000_s1026" style="width:247.45pt;height:49.5pt;visibility:visible;mso-wrap-style:square;mso-left-percent:-10001;mso-top-percent:-10001;mso-position-horizontal:absolute;mso-position-horizontal-relative:char;mso-position-vertical:absolute;mso-position-vertical-relative:line;mso-left-percent:-10001;mso-top-percent:-10001;v-text-anchor:top" o:gfxdata="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" strokeweight="4.5pt">
                 <v:stroke startarrowwidth="narrow" startarrowlength="short" endarrowwidth="narrow" endarrowlength="short" linestyle="thinThick"/>
                 <v:textbox inset="2.53958mm,1.2694mm,2.53958mm,1.2694mm">
                   <w:txbxContent>
@@ -211,7 +229,25 @@
                           <w:color w:val="000000"/>
                           <w:sz w:val="32"/>
                         </w:rPr>
-                        <w:t>COOP TRAINING ROGRAM STUDENT REPORT</w:t>
+                        <w:t xml:space="preserve">COOP TRAINING </w:t>
+                      </w:r>
+                      <w:r>
+                        <w:rPr>
+                          <w:rFonts w:ascii="Arial Narrow" w:eastAsia="Arial Narrow" w:hAnsi="Arial Narrow" w:cs="Arial Narrow"/>
+                          <w:b/>
+                          <w:color w:val="000000"/>
+                          <w:sz w:val="32"/>
+                        </w:rPr>
+                        <w:t>P</w:t>
+                      </w:r>
+                      <w:r>
+                        <w:rPr>
+                          <w:rFonts w:ascii="Arial Narrow" w:eastAsia="Arial Narrow" w:hAnsi="Arial Narrow" w:cs="Arial Narrow"/>
+                          <w:b/>
+                          <w:color w:val="000000"/>
+                          <w:sz w:val="32"/>
+                        </w:rPr>
+                        <w:t>ROGRAM STUDENT REPORT</w:t>
                       </w:r>
                     </w:p>
                     <w:p>
@@ -2016,15 +2052,7 @@
         <w:rPr>
           <w:highlight w:val="cyan"/>
         </w:rPr>
-        <w:t>In this section you should state the reasons to do your coop program, where you have done it, the importa</w:t>
-      </w:r>
-      <w:bookmarkStart w:id="1" w:name="_GoBack"/>
-      <w:bookmarkEnd w:id="1"/>
-      <w:r>
-        <w:rPr>
-          <w:highlight w:val="cyan"/>
-        </w:rPr>
-        <w:t>nce of the skills gained in the coop training, and the purpose of writing the report, etc…</w:t>
+        <w:t>In this section you should state the reasons to do your coop program, where you have done it, the importance of the skills gained in the coop training, and the purpose of writing the report, etc…</w:t>
       </w:r>
     </w:p>
     <w:p/>
@@ -2037,12 +2065,12 @@
       <w:pPr>
         <w:pStyle w:val="Heading1"/>
       </w:pPr>
-      <w:bookmarkStart w:id="2" w:name="_Toc181275984"/>
+      <w:bookmarkStart w:id="1" w:name="_Toc181275984"/>
       <w:r>
         <w:lastRenderedPageBreak/>
         <w:t>COMPANY PROFILE</w:t>
       </w:r>
-      <w:bookmarkEnd w:id="2"/>
+      <w:bookmarkEnd w:id="1"/>
     </w:p>
     <w:p>
       <w:r>
@@ -2060,7 +2088,7 @@
       <w:r>
         <w:br w:type="page"/>
       </w:r>
-      <w:bookmarkStart w:id="3" w:name="_Toc181275985"/>
+      <w:bookmarkStart w:id="2" w:name="_Toc181275985"/>
       <w:r>
         <w:lastRenderedPageBreak/>
         <w:t xml:space="preserve">DETAILS OF </w:t>
@@ -2071,60 +2099,60 @@
       <w:r>
         <w:t xml:space="preserve"> EXPERIENCE AND SKILLS ACQUIRED</w:t>
       </w:r>
+      <w:bookmarkEnd w:id="2"/>
+    </w:p>
+    <w:p>
+      <w:pPr>
+        <w:pStyle w:val="Heading2"/>
+      </w:pPr>
+      <w:bookmarkStart w:id="3" w:name="_Toc181275986"/>
+      <w:r>
+        <w:t>Nature of Work:</w:t>
+      </w:r>
       <w:bookmarkEnd w:id="3"/>
     </w:p>
     <w:p>
+      <w:r>
+        <w:rPr>
+          <w:highlight w:val="cyan"/>
+        </w:rPr>
+        <w:t>In t</w:t>
+      </w:r>
+      <w:r>
+        <w:rPr>
+          <w:highlight w:val="cyan"/>
+        </w:rPr>
+        <w:t xml:space="preserve">his </w:t>
+      </w:r>
+      <w:r>
+        <w:rPr>
+          <w:highlight w:val="cyan"/>
+        </w:rPr>
+        <w:t>section you should describe the work environment, how you started your coop, and what you have learned from the coop training</w:t>
+      </w:r>
+      <w:r>
+        <w:rPr>
+          <w:highlight w:val="cyan"/>
+        </w:rPr>
+        <w:t>.</w:t>
+      </w:r>
+    </w:p>
+    <w:p/>
+    <w:p>
+      <w:r>
+        <w:br w:type="page"/>
+      </w:r>
+    </w:p>
+    <w:p>
       <w:pPr>
         <w:pStyle w:val="Heading2"/>
       </w:pPr>
-      <w:bookmarkStart w:id="4" w:name="_Toc181275986"/>
-      <w:r>
-        <w:t>Nature of Work:</w:t>
-      </w:r>
-      <w:bookmarkEnd w:id="4"/>
-    </w:p>
-    <w:p>
-      <w:r>
-        <w:rPr>
-          <w:highlight w:val="cyan"/>
-        </w:rPr>
-        <w:t>In t</w:t>
-      </w:r>
-      <w:r>
-        <w:rPr>
-          <w:highlight w:val="cyan"/>
-        </w:rPr>
-        <w:t xml:space="preserve">his </w:t>
-      </w:r>
-      <w:r>
-        <w:rPr>
-          <w:highlight w:val="cyan"/>
-        </w:rPr>
-        <w:t>section you should describe the work environment, how you started your coop, and what you have learned from the coop training</w:t>
-      </w:r>
-      <w:r>
-        <w:rPr>
-          <w:highlight w:val="cyan"/>
-        </w:rPr>
-        <w:t>.</w:t>
-      </w:r>
-    </w:p>
-    <w:p/>
-    <w:p>
-      <w:r>
-        <w:br w:type="page"/>
-      </w:r>
-    </w:p>
-    <w:p>
-      <w:pPr>
-        <w:pStyle w:val="Heading2"/>
-      </w:pPr>
-      <w:bookmarkStart w:id="5" w:name="_Toc181275987"/>
+      <w:bookmarkStart w:id="4" w:name="_Toc181275987"/>
       <w:r>
         <w:lastRenderedPageBreak/>
         <w:t>Safety Procedures:</w:t>
       </w:r>
-      <w:bookmarkEnd w:id="5"/>
+      <w:bookmarkEnd w:id="4"/>
     </w:p>
     <w:p>
       <w:r>
@@ -2150,11 +2178,32 @@
       <w:pPr>
         <w:pStyle w:val="Heading2"/>
       </w:pPr>
-      <w:bookmarkStart w:id="6" w:name="_Toc181275988"/>
+      <w:bookmarkStart w:id="5" w:name="_Toc181275988"/>
       <w:r>
         <w:lastRenderedPageBreak/>
         <w:t>Skills Learned:</w:t>
       </w:r>
+      <w:bookmarkEnd w:id="5"/>
+    </w:p>
+    <w:p>
+      <w:r>
+        <w:rPr>
+          <w:highlight w:val="cyan"/>
+        </w:rPr>
+        <w:t>In this section you will state the most important skills you have learned from your coop training.</w:t>
+      </w:r>
+    </w:p>
+    <w:p>
+      <w:pPr>
+        <w:pStyle w:val="Heading3"/>
+      </w:pPr>
+      <w:bookmarkStart w:id="6" w:name="_Toc181275989"/>
+      <w:r>
+        <w:rPr>
+          <w:highlight w:val="cyan"/>
+        </w:rPr>
+        <w:t>Name of Skill 1</w:t>
+      </w:r>
       <w:bookmarkEnd w:id="6"/>
     </w:p>
     <w:p>
@@ -2162,19 +2211,30 @@
         <w:rPr>
           <w:highlight w:val="cyan"/>
         </w:rPr>
-        <w:t>In this section you will state the most important skills you have learned from your coop training.</w:t>
-      </w:r>
+        <w:t>Skill 1 description</w:t>
+      </w:r>
+      <w:r>
+        <w:rPr>
+          <w:highlight w:val="cyan"/>
+        </w:rPr>
+        <w:t>.</w:t>
+      </w:r>
+    </w:p>
+    <w:p>
+      <w:pPr>
+        <w:pStyle w:val="BodyText"/>
+      </w:pPr>
     </w:p>
     <w:p>
       <w:pPr>
         <w:pStyle w:val="Heading3"/>
       </w:pPr>
-      <w:bookmarkStart w:id="7" w:name="_Toc181275989"/>
+      <w:bookmarkStart w:id="7" w:name="_Toc181275990"/>
       <w:r>
         <w:rPr>
           <w:highlight w:val="cyan"/>
         </w:rPr>
-        <w:t>Name of Skill 1</w:t>
+        <w:t>Name of Skill 2</w:t>
       </w:r>
       <w:bookmarkEnd w:id="7"/>
     </w:p>
@@ -2183,7 +2243,7 @@
         <w:rPr>
           <w:highlight w:val="cyan"/>
         </w:rPr>
-        <w:t>Skill 1 description</w:t>
+        <w:t>Skill 2 description</w:t>
       </w:r>
       <w:r>
         <w:rPr>
@@ -2201,12 +2261,12 @@
       <w:pPr>
         <w:pStyle w:val="Heading3"/>
       </w:pPr>
-      <w:bookmarkStart w:id="8" w:name="_Toc181275990"/>
+      <w:bookmarkStart w:id="8" w:name="_Toc181275991"/>
       <w:r>
         <w:rPr>
           <w:highlight w:val="cyan"/>
         </w:rPr>
-        <w:t>Name of Skill 2</w:t>
+        <w:t>Name of Skill 3</w:t>
       </w:r>
       <w:bookmarkEnd w:id="8"/>
     </w:p>
@@ -2215,7 +2275,7 @@
         <w:rPr>
           <w:highlight w:val="cyan"/>
         </w:rPr>
-        <w:t>Skill 2 description</w:t>
+        <w:t>Skill 3 description</w:t>
       </w:r>
       <w:r>
         <w:rPr>
@@ -2231,40 +2291,8 @@
     </w:p>
     <w:p>
       <w:pPr>
-        <w:pStyle w:val="Heading3"/>
-      </w:pPr>
-      <w:bookmarkStart w:id="9" w:name="_Toc181275991"/>
-      <w:r>
-        <w:rPr>
-          <w:highlight w:val="cyan"/>
-        </w:rPr>
-        <w:t>Name of Skill 3</w:t>
-      </w:r>
-      <w:bookmarkEnd w:id="9"/>
-    </w:p>
-    <w:p>
-      <w:r>
-        <w:rPr>
-          <w:highlight w:val="cyan"/>
-        </w:rPr>
-        <w:t>Skill 3 description</w:t>
-      </w:r>
-      <w:r>
-        <w:rPr>
-          <w:highlight w:val="cyan"/>
-        </w:rPr>
-        <w:t>.</w:t>
-      </w:r>
-    </w:p>
-    <w:p>
-      <w:pPr>
         <w:pStyle w:val="BodyText"/>
       </w:pPr>
-    </w:p>
-    <w:p>
-      <w:pPr>
-        <w:pStyle w:val="BodyText"/>
-      </w:pPr>
       <w:r>
         <w:br w:type="page"/>
       </w:r>
@@ -2273,12 +2301,12 @@
       <w:pPr>
         <w:pStyle w:val="Heading1"/>
       </w:pPr>
-      <w:bookmarkStart w:id="10" w:name="_Toc181275992"/>
+      <w:bookmarkStart w:id="9" w:name="_Toc181275992"/>
       <w:r>
         <w:lastRenderedPageBreak/>
         <w:t>CONCLUSION</w:t>
       </w:r>
-      <w:bookmarkEnd w:id="10"/>
+      <w:bookmarkEnd w:id="9"/>
     </w:p>
     <w:p>
       <w:r>
@@ -2305,7 +2333,7 @@
       <w:pPr>
         <w:pStyle w:val="Heading1"/>
       </w:pPr>
-      <w:bookmarkStart w:id="11" w:name="_Toc181275993"/>
+      <w:bookmarkStart w:id="10" w:name="_Toc181275993"/>
       <w:r>
         <w:lastRenderedPageBreak/>
         <w:t>W</w:t>
@@ -2319,7 +2347,7 @@
       <w:r>
         <w:t>EPORTS</w:t>
       </w:r>
-      <w:bookmarkEnd w:id="11"/>
+      <w:bookmarkEnd w:id="10"/>
     </w:p>
     <w:p/>
     <w:p>
@@ -2334,7 +2362,7 @@
       <w:pPr>
         <w:pStyle w:val="Heading1"/>
       </w:pPr>
-      <w:bookmarkStart w:id="12" w:name="_Toc181275994"/>
+      <w:bookmarkStart w:id="11" w:name="_Toc181275994"/>
       <w:r>
         <w:lastRenderedPageBreak/>
         <w:t>R</w:t>
@@ -2345,7 +2373,7 @@
       <w:r>
         <w:t>:</w:t>
       </w:r>
-      <w:bookmarkEnd w:id="12"/>
+      <w:bookmarkEnd w:id="11"/>
     </w:p>
     <w:p>
       <w:r>
@@ -2373,7 +2401,7 @@
 </file>
 
 <file path=word/endnotes.xml><?xml version="1.0" encoding="utf-8"?>
-<w:endnotes xmlns:wpc="http://schemas.microsoft.com/office/word/2010/wordprocessingCanvas" xmlns:cx="http://schemas.microsoft.com/office/drawing/2014/chartex" xmlns:cx1="http://schemas.microsoft.com/office/drawing/2015/9/8/chartex" xmlns:mc="http://schemas.openxmlformats.org/markup-compatibility/2006" xmlns:o="urn:schemas-microsoft-com:office:office" xmlns:r="http://schemas.openxmlformats.org/officeDocument/2006/relationships" xmlns:m="http://schemas.openxmlformats.org/officeDocument/2006/math" xmlns:v="urn:schemas-microsoft-com:vml" xmlns:wp14="http://schemas.microsoft.com/office/word/2010/wordprocessingDrawing" xmlns:wp="http://schemas.openxmlformats.org/drawingml/2006/wordprocessingDrawing" xmlns:w10="urn:schemas-microsoft-com:office:word" xmlns:w="http://schemas.openxmlformats.org/wordprocessingml/2006/main" xmlns:w14="http://schemas.microsoft.com/office/word/2010/wordml" xmlns:w15="http://schemas.microsoft.com/office/word/2012/wordml" xmlns:w16se="http://schemas.microsoft.com/office/word/2015/wordml/symex" xmlns:wpg="http://schemas.microsoft.com/office/word/2010/wordprocessingGroup" xmlns:wpi="http://schemas.microsoft.com/office/word/2010/wordprocessingInk" xmlns:wne="http://schemas.microsoft.com/office/word/2006/wordml" xmlns:wps="http://schemas.microsoft.com/office/word/2010/wordprocessingShape" mc:Ignorable="w14 w15 w16se wp14">
+<w:endnotes xmlns:wpc="http://schemas.microsoft.com/office/word/2010/wordprocessingCanvas" xmlns:cx="http://schemas.microsoft.com/office/drawing/2014/chartex" xmlns:cx1="http://schemas.microsoft.com/office/drawing/2015/9/8/chartex" xmlns:cx2="http://schemas.microsoft.com/office/drawing/2015/10/21/chartex" xmlns:cx3="http://schemas.microsoft.com/office/drawing/2016/5/9/chartex" xmlns:cx4="http://schemas.microsoft.com/office/drawing/2016/5/10/chartex" xmlns:cx5="http://schemas.microsoft.com/office/drawing/2016/5/11/chartex" xmlns:cx6="http://schemas.microsoft.com/office/drawing/2016/5/12/chartex" xmlns:cx7="http://schemas.microsoft.com/office/drawing/2016/5/13/chartex" xmlns:cx8="http://schemas.microsoft.com/office/drawing/2016/5/14/chartex" xmlns:mc="http://schemas.openxmlformats.org/markup-compatibility/2006" xmlns:aink="http://schemas.microsoft.com/office/drawing/2016/ink" xmlns:am3d="http://schemas.microsoft.com/office/drawing/2017/model3d" xmlns:o="urn:schemas-microsoft-com:office:office" xmlns:r="http://schemas.openxmlformats.org/officeDocument/2006/relationships" xmlns:m="http://schemas.openxmlformats.org/officeDocument/2006/math" xmlns:v="urn:schemas-microsoft-com:vml" xmlns:wp14="http://schemas.microsoft.com/office/word/2010/wordprocessingDrawing" xmlns:wp="http://schemas.openxmlformats.org/drawingml/2006/wordprocessingDrawing" xmlns:w10="urn:schemas-microsoft-com:office:word" xmlns:w="http://schemas.openxmlformats.org/wordprocessingml/2006/main" xmlns:w14="http://schemas.microsoft.com/office/word/2010/wordml" xmlns:w15="http://schemas.microsoft.com/office/word/2012/wordml" xmlns:w16cex="http://schemas.microsoft.com/office/word/2018/wordml/cex" xmlns:w16cid="http://schemas.microsoft.com/office/word/2016/wordml/cid" xmlns:w16="http://schemas.microsoft.com/office/word/2018/wordml" xmlns:w16sdtdh="http://schemas.microsoft.com/office/word/2020/wordml/sdtdatahash" xmlns:w16se="http://schemas.microsoft.com/office/word/2015/wordml/symex" xmlns:wpg="http://schemas.microsoft.com/office/word/2010/wordprocessingGroup" xmlns:wpi="http://schemas.microsoft.com/office/word/2010/wordprocessingInk" xmlns:wne="http://schemas.microsoft.com/office/word/2006/wordml" xmlns:wps="http://schemas.microsoft.com/office/word/2010/wordprocessingShape" mc:Ignorable="w14 w15 w16se w16cid w16 w16cex w16sdtdh wp14">
   <w:endnote w:type="separator" w:id="-1">
     <w:p>
       <w:pPr>
@@ -2398,7 +2426,7 @@
 </file>
 
 <file path=word/footer1.xml><?xml version="1.0" encoding="utf-8"?>
-<w:ftr xmlns:wpc="http://schemas.microsoft.com/office/word/2010/wordprocessingCanvas" xmlns:cx="http://schemas.microsoft.com/office/drawing/2014/chartex" xmlns:cx1="http://schemas.microsoft.com/office/drawing/2015/9/8/chartex" xmlns:mc="http://schemas.openxmlformats.org/markup-compatibility/2006" xmlns:o="urn:schemas-microsoft-com:office:office" xmlns:r="http://schemas.openxmlformats.org/officeDocument/2006/relationships" xmlns:m="http://schemas.openxmlformats.org/officeDocument/2006/math" xmlns:v="urn:schemas-microsoft-com:vml" xmlns:wp14="http://schemas.microsoft.com/office/word/2010/wordprocessingDrawing" xmlns:wp="http://schemas.openxmlformats.org/drawingml/2006/wordprocessingDrawing" xmlns:w10="urn:schemas-microsoft-com:office:word" xmlns:w="http://schemas.openxmlformats.org/wordprocessingml/2006/main" xmlns:w14="http://schemas.microsoft.com/office/word/2010/wordml" xmlns:w15="http://schemas.microsoft.com/office/word/2012/wordml" xmlns:w16se="http://schemas.microsoft.com/office/word/2015/wordml/symex" xmlns:wpg="http://schemas.microsoft.com/office/word/2010/wordprocessingGroup" xmlns:wpi="http://schemas.microsoft.com/office/word/2010/wordprocessingInk" xmlns:wne="http://schemas.microsoft.com/office/word/2006/wordml" xmlns:wps="http://schemas.microsoft.com/office/word/2010/wordprocessingShape" mc:Ignorable="w14 w15 w16se wp14">
+<w:ftr xmlns:wpc="http://schemas.microsoft.com/office/word/2010/wordprocessingCanvas" xmlns:cx="http://schemas.microsoft.com/office/drawing/2014/chartex" xmlns:cx1="http://schemas.microsoft.com/office/drawing/2015/9/8/chartex" xmlns:cx2="http://schemas.microsoft.com/office/drawing/2015/10/21/chartex" xmlns:cx3="http://schemas.microsoft.com/office/drawing/2016/5/9/chartex" xmlns:cx4="http://schemas.microsoft.com/office/drawing/2016/5/10/chartex" xmlns:cx5="http://schemas.microsoft.com/office/drawing/2016/5/11/chartex" xmlns:cx6="http://schemas.microsoft.com/office/drawing/2016/5/12/chartex" xmlns:cx7="http://schemas.microsoft.com/office/drawing/2016/5/13/chartex" xmlns:cx8="http://schemas.microsoft.com/office/drawing/2016/5/14/chartex" xmlns:mc="http://schemas.openxmlformats.org/markup-compatibility/2006" xmlns:aink="http://schemas.microsoft.com/office/drawing/2016/ink" xmlns:am3d="http://schemas.microsoft.com/office/drawing/2017/model3d" xmlns:o="urn:schemas-microsoft-com:office:office" xmlns:r="http://schemas.openxmlformats.org/officeDocument/2006/relationships" xmlns:m="http://schemas.openxmlformats.org/officeDocument/2006/math" xmlns:v="urn:schemas-microsoft-com:vml" xmlns:wp14="http://schemas.microsoft.com/office/word/2010/wordprocessingDrawing" xmlns:wp="http://schemas.openxmlformats.org/drawingml/2006/wordprocessingDrawing" xmlns:w10="urn:schemas-microsoft-com:office:word" xmlns:w="http://schemas.openxmlformats.org/wordprocessingml/2006/main" xmlns:w14="http://schemas.microsoft.com/office/word/2010/wordml" xmlns:w15="http://schemas.microsoft.com/office/word/2012/wordml" xmlns:w16cex="http://schemas.microsoft.com/office/word/2018/wordml/cex" xmlns:w16cid="http://schemas.microsoft.com/office/word/2016/wordml/cid" xmlns:w16="http://schemas.microsoft.com/office/word/2018/wordml" xmlns:w16sdtdh="http://schemas.microsoft.com/office/word/2020/wordml/sdtdatahash" xmlns:w16se="http://schemas.microsoft.com/office/word/2015/wordml/symex" xmlns:wpg="http://schemas.microsoft.com/office/word/2010/wordprocessingGroup" xmlns:wpi="http://schemas.microsoft.com/office/word/2010/wordprocessingInk" xmlns:wne="http://schemas.microsoft.com/office/word/2006/wordml" xmlns:wps="http://schemas.microsoft.com/office/word/2010/wordprocessingShape" mc:Ignorable="w14 w15 w16se w16cid w16 w16cex w16sdtdh wp14">
   <w:sdt>
     <w:sdtPr>
       <w:id w:val="688654993"/>
@@ -2451,7 +2479,7 @@
 </file>
 
 <file path=word/footer2.xml><?xml version="1.0" encoding="utf-8"?>
-<w:ftr xmlns:wpc="http://schemas.microsoft.com/office/word/2010/wordprocessingCanvas" xmlns:cx="http://schemas.microsoft.com/office/drawing/2014/chartex" xmlns:cx1="http://schemas.microsoft.com/office/drawing/2015/9/8/chartex" xmlns:mc="http://schemas.openxmlformats.org/markup-compatibility/2006" xmlns:o="urn:schemas-microsoft-com:office:office" xmlns:r="http://schemas.openxmlformats.org/officeDocument/2006/relationships" xmlns:m="http://schemas.openxmlformats.org/officeDocument/2006/math" xmlns:v="urn:schemas-microsoft-com:vml" xmlns:wp14="http://schemas.microsoft.com/office/word/2010/wordprocessingDrawing" xmlns:wp="http://schemas.openxmlformats.org/drawingml/2006/wordprocessingDrawing" xmlns:w10="urn:schemas-microsoft-com:office:word" xmlns:w="http://schemas.openxmlformats.org/wordprocessingml/2006/main" xmlns:w14="http://schemas.microsoft.com/office/word/2010/wordml" xmlns:w15="http://schemas.microsoft.com/office/word/2012/wordml" xmlns:w16se="http://schemas.microsoft.com/office/word/2015/wordml/symex" xmlns:wpg="http://schemas.microsoft.com/office/word/2010/wordprocessingGroup" xmlns:wpi="http://schemas.microsoft.com/office/word/2010/wordprocessingInk" xmlns:wne="http://schemas.microsoft.com/office/word/2006/wordml" xmlns:wps="http://schemas.microsoft.com/office/word/2010/wordprocessingShape" mc:Ignorable="w14 w15 w16se wp14">
+<w:ftr xmlns:wpc="http://schemas.microsoft.com/office/word/2010/wordprocessingCanvas" xmlns:cx="http://schemas.microsoft.com/office/drawing/2014/chartex" xmlns:cx1="http://schemas.microsoft.com/office/drawing/2015/9/8/chartex" xmlns:cx2="http://schemas.microsoft.com/office/drawing/2015/10/21/chartex" xmlns:cx3="http://schemas.microsoft.com/office/drawing/2016/5/9/chartex" xmlns:cx4="http://schemas.microsoft.com/office/drawing/2016/5/10/chartex" xmlns:cx5="http://schemas.microsoft.com/office/drawing/2016/5/11/chartex" xmlns:cx6="http://schemas.microsoft.com/office/drawing/2016/5/12/chartex" xmlns:cx7="http://schemas.microsoft.com/office/drawing/2016/5/13/chartex" xmlns:cx8="http://schemas.microsoft.com/office/drawing/2016/5/14/chartex" xmlns:mc="http://schemas.openxmlformats.org/markup-compatibility/2006" xmlns:aink="http://schemas.microsoft.com/office/drawing/2016/ink" xmlns:am3d="http://schemas.microsoft.com/office/drawing/2017/model3d" xmlns:o="urn:schemas-microsoft-com:office:office" xmlns:r="http://schemas.openxmlformats.org/officeDocument/2006/relationships" xmlns:m="http://schemas.openxmlformats.org/officeDocument/2006/math" xmlns:v="urn:schemas-microsoft-com:vml" xmlns:wp14="http://schemas.microsoft.com/office/word/2010/wordprocessingDrawing" xmlns:wp="http://schemas.openxmlformats.org/drawingml/2006/wordprocessingDrawing" xmlns:w10="urn:schemas-microsoft-com:office:word" xmlns:w="http://schemas.openxmlformats.org/wordprocessingml/2006/main" xmlns:w14="http://schemas.microsoft.com/office/word/2010/wordml" xmlns:w15="http://schemas.microsoft.com/office/word/2012/wordml" xmlns:w16cex="http://schemas.microsoft.com/office/word/2018/wordml/cex" xmlns:w16cid="http://schemas.microsoft.com/office/word/2016/wordml/cid" xmlns:w16="http://schemas.microsoft.com/office/word/2018/wordml" xmlns:w16sdtdh="http://schemas.microsoft.com/office/word/2020/wordml/sdtdatahash" xmlns:w16se="http://schemas.microsoft.com/office/word/2015/wordml/symex" xmlns:wpg="http://schemas.microsoft.com/office/word/2010/wordprocessingGroup" xmlns:wpi="http://schemas.microsoft.com/office/word/2010/wordprocessingInk" xmlns:wne="http://schemas.microsoft.com/office/word/2006/wordml" xmlns:wps="http://schemas.microsoft.com/office/word/2010/wordprocessingShape" mc:Ignorable="w14 w15 w16se w16cid w16 w16cex w16sdtdh wp14">
   <w:sdt>
     <w:sdtPr>
       <w:id w:val="1619872166"/>
@@ -2504,7 +2532,7 @@
 </file>
 
 <file path=word/footnotes.xml><?xml version="1.0" encoding="utf-8"?>
-<w:footnotes xmlns:wpc="http://schemas.microsoft.com/office/word/2010/wordprocessingCanvas" xmlns:cx="http://schemas.microsoft.com/office/drawing/2014/chartex" xmlns:cx1="http://schemas.microsoft.com/office/drawing/2015/9/8/chartex" xmlns:mc="http://schemas.openxmlformats.org/markup-compatibility/2006" xmlns:o="urn:schemas-microsoft-com:office:office" xmlns:r="http://schemas.openxmlformats.org/officeDocument/2006/relationships" xmlns:m="http://schemas.openxmlformats.org/officeDocument/2006/math" xmlns:v="urn:schemas-microsoft-com:vml" xmlns:wp14="http://schemas.microsoft.com/office/word/2010/wordprocessingDrawing" xmlns:wp="http://schemas.openxmlformats.org/drawingml/2006/wordprocessingDrawing" xmlns:w10="urn:schemas-microsoft-com:office:word" xmlns:w="http://schemas.openxmlformats.org/wordprocessingml/2006/main" xmlns:w14="http://schemas.microsoft.com/office/word/2010/wordml" xmlns:w15="http://schemas.microsoft.com/office/word/2012/wordml" xmlns:w16se="http://schemas.microsoft.com/office/word/2015/wordml/symex" xmlns:wpg="http://schemas.microsoft.com/office/word/2010/wordprocessingGroup" xmlns:wpi="http://schemas.microsoft.com/office/word/2010/wordprocessingInk" xmlns:wne="http://schemas.microsoft.com/office/word/2006/wordml" xmlns:wps="http://schemas.microsoft.com/office/word/2010/wordprocessingShape" mc:Ignorable="w14 w15 w16se wp14">
+<w:footnotes xmlns:wpc="http://schemas.microsoft.com/office/word/2010/wordprocessingCanvas" xmlns:cx="http://schemas.microsoft.com/office/drawing/2014/chartex" xmlns:cx1="http://schemas.microsoft.com/office/drawing/2015/9/8/chartex" xmlns:cx2="http://schemas.microsoft.com/office/drawing/2015/10/21/chartex" xmlns:cx3="http://schemas.microsoft.com/office/drawing/2016/5/9/chartex" xmlns:cx4="http://schemas.microsoft.com/office/drawing/2016/5/10/chartex" xmlns:cx5="http://schemas.microsoft.com/office/drawing/2016/5/11/chartex" xmlns:cx6="http://schemas.microsoft.com/office/drawing/2016/5/12/chartex" xmlns:cx7="http://schemas.microsoft.com/office/drawing/2016/5/13/chartex" xmlns:cx8="http://schemas.microsoft.com/office/drawing/2016/5/14/chartex" xmlns:mc="http://schemas.openxmlformats.org/markup-compatibility/2006" xmlns:aink="http://schemas.microsoft.com/office/drawing/2016/ink" xmlns:am3d="http://schemas.microsoft.com/office/drawing/2017/model3d" xmlns:o="urn:schemas-microsoft-com:office:office" xmlns:r="http://schemas.openxmlformats.org/officeDocument/2006/relationships" xmlns:m="http://schemas.openxmlformats.org/officeDocument/2006/math" xmlns:v="urn:schemas-microsoft-com:vml" xmlns:wp14="http://schemas.microsoft.com/office/word/2010/wordprocessingDrawing" xmlns:wp="http://schemas.openxmlformats.org/drawingml/2006/wordprocessingDrawing" xmlns:w10="urn:schemas-microsoft-com:office:word" xmlns:w="http://schemas.openxmlformats.org/wordprocessingml/2006/main" xmlns:w14="http://schemas.microsoft.com/office/word/2010/wordml" xmlns:w15="http://schemas.microsoft.com/office/word/2012/wordml" xmlns:w16cex="http://schemas.microsoft.com/office/word/2018/wordml/cex" xmlns:w16cid="http://schemas.microsoft.com/office/word/2016/wordml/cid" xmlns:w16="http://schemas.microsoft.com/office/word/2018/wordml" xmlns:w16sdtdh="http://schemas.microsoft.com/office/word/2020/wordml/sdtdatahash" xmlns:w16se="http://schemas.microsoft.com/office/word/2015/wordml/symex" xmlns:wpg="http://schemas.microsoft.com/office/word/2010/wordprocessingGroup" xmlns:wpi="http://schemas.microsoft.com/office/word/2010/wordprocessingInk" xmlns:wne="http://schemas.microsoft.com/office/word/2006/wordml" xmlns:wps="http://schemas.microsoft.com/office/word/2010/wordprocessingShape" mc:Ignorable="w14 w15 w16se w16cid w16 w16cex w16sdtdh wp14">
   <w:footnote w:type="separator" w:id="-1">
     <w:p>
       <w:pPr>
@@ -2529,7 +2557,7 @@
 </file>
 
 <file path=word/numbering.xml><?xml version="1.0" encoding="utf-8"?>
-<w:numbering xmlns:wpc="http://schemas.microsoft.com/office/word/2010/wordprocessingCanvas" xmlns:cx="http://schemas.microsoft.com/office/drawing/2014/chartex" xmlns:cx1="http://schemas.microsoft.com/office/drawing/2015/9/8/chartex" xmlns:mc="http://schemas.openxmlformats.org/markup-compatibility/2006" xmlns:o="urn:schemas-microsoft-com:office:office" xmlns:r="http://schemas.openxmlformats.org/officeDocument/2006/relationships" xmlns:m="http://schemas.openxmlformats.org/officeDocument/2006/math" xmlns:v="urn:schemas-microsoft-com:vml" xmlns:wp14="http://schemas.microsoft.com/office/word/2010/wordprocessingDrawing" xmlns:wp="http://schemas.openxmlformats.org/drawingml/2006/wordprocessingDrawing" xmlns:w10="urn:schemas-microsoft-com:office:word" xmlns:w="http://schemas.openxmlformats.org/wordprocessingml/2006/main" xmlns:w14="http://schemas.microsoft.com/office/word/2010/wordml" xmlns:w15="http://schemas.microsoft.com/office/word/2012/wordml" xmlns:w16se="http://schemas.microsoft.com/office/word/2015/wordml/symex" xmlns:wpg="http://schemas.microsoft.com/office/word/2010/wordprocessingGroup" xmlns:wpi="http://schemas.microsoft.com/office/word/2010/wordprocessingInk" xmlns:wne="http://schemas.microsoft.com/office/word/2006/wordml" xmlns:wps="http://schemas.microsoft.com/office/word/2010/wordprocessingShape" mc:Ignorable="w14 w15 w16se wp14">
+<w:numbering xmlns:wpc="http://schemas.microsoft.com/office/word/2010/wordprocessingCanvas" xmlns:cx="http://schemas.microsoft.com/office/drawing/2014/chartex" xmlns:cx1="http://schemas.microsoft.com/office/drawing/2015/9/8/chartex" xmlns:cx2="http://schemas.microsoft.com/office/drawing/2015/10/21/chartex" xmlns:cx3="http://schemas.microsoft.com/office/drawing/2016/5/9/chartex" xmlns:cx4="http://schemas.microsoft.com/office/drawing/2016/5/10/chartex" xmlns:cx5="http://schemas.microsoft.com/office/drawing/2016/5/11/chartex" xmlns:cx6="http://schemas.microsoft.com/office/drawing/2016/5/12/chartex" xmlns:cx7="http://schemas.microsoft.com/office/drawing/2016/5/13/chartex" xmlns:cx8="http://schemas.microsoft.com/office/drawing/2016/5/14/chartex" xmlns:mc="http://schemas.openxmlformats.org/markup-compatibility/2006" xmlns:aink="http://schemas.microsoft.com/office/drawing/2016/ink" xmlns:am3d="http://schemas.microsoft.com/office/drawing/2017/model3d" xmlns:o="urn:schemas-microsoft-com:office:office" xmlns:r="http://schemas.openxmlformats.org/officeDocument/2006/relationships" xmlns:m="http://schemas.openxmlformats.org/officeDocument/2006/math" xmlns:v="urn:schemas-microsoft-com:vml" xmlns:wp14="http://schemas.microsoft.com/office/word/2010/wordprocessingDrawing" xmlns:wp="http://schemas.openxmlformats.org/drawingml/2006/wordprocessingDrawing" xmlns:w10="urn:schemas-microsoft-com:office:word" xmlns:w="http://schemas.openxmlformats.org/wordprocessingml/2006/main" xmlns:w14="http://schemas.microsoft.com/office/word/2010/wordml" xmlns:w15="http://schemas.microsoft.com/office/word/2012/wordml" xmlns:w16cex="http://schemas.microsoft.com/office/word/2018/wordml/cex" xmlns:w16cid="http://schemas.microsoft.com/office/word/2016/wordml/cid" xmlns:w16="http://schemas.microsoft.com/office/word/2018/wordml" xmlns:w16sdtdh="http://schemas.microsoft.com/office/word/2020/wordml/sdtdatahash" xmlns:w16se="http://schemas.microsoft.com/office/word/2015/wordml/symex" xmlns:wpg="http://schemas.microsoft.com/office/word/2010/wordprocessingGroup" xmlns:wpi="http://schemas.microsoft.com/office/word/2010/wordprocessingInk" xmlns:wne="http://schemas.microsoft.com/office/word/2006/wordml" xmlns:wps="http://schemas.microsoft.com/office/word/2010/wordprocessingShape" mc:Ignorable="w14 w15 w16se w16cid w16 w16cex w16sdtdh wp14">
   <w:abstractNum w:abstractNumId="0" w15:restartNumberingAfterBreak="0">
     <w:nsid w:val="2703518F"/>
     <w:multiLevelType w:val="multilevel"/>
@@ -2657,7 +2685,7 @@
 </file>
 
 <file path=word/styles.xml><?xml version="1.0" encoding="utf-8"?>
-<w:styles xmlns:mc="http://schemas.openxmlformats.org/markup-compatibility/2006" xmlns:r="http://schemas.openxmlformats.org/officeDocument/2006/relationships" xmlns:w="http://schemas.openxmlformats.org/wordprocessingml/2006/main" xmlns:w14="http://schemas.microsoft.com/office/word/2010/wordml" xmlns:w15="http://schemas.microsoft.com/office/word/2012/wordml" xmlns:w16se="http://schemas.microsoft.com/office/word/2015/wordml/symex" mc:Ignorable="w14 w15 w16se">
+<w:styles xmlns:mc="http://schemas.openxmlformats.org/markup-compatibility/2006" xmlns:r="http://schemas.openxmlformats.org/officeDocument/2006/relationships" xmlns:w="http://schemas.openxmlformats.org/wordprocessingml/2006/main" xmlns:w14="http://schemas.microsoft.com/office/word/2010/wordml" xmlns:w15="http://schemas.microsoft.com/office/word/2012/wordml" xmlns:w16cex="http://schemas.microsoft.com/office/word/2018/wordml/cex" xmlns:w16cid="http://schemas.microsoft.com/office/word/2016/wordml/cid" xmlns:w16="http://schemas.microsoft.com/office/word/2018/wordml" xmlns:w16sdtdh="http://schemas.microsoft.com/office/word/2020/wordml/sdtdatahash" xmlns:w16se="http://schemas.microsoft.com/office/word/2015/wordml/symex" mc:Ignorable="w14 w15 w16se w16cid w16 w16cex w16sdtdh">
   <w:docDefaults>
     <w:rPrDefault>
       <w:rPr>
@@ -2673,7 +2701,7 @@
       </w:pPr>
     </w:pPrDefault>
   </w:docDefaults>
-  <w:latentStyles w:defLockedState="0" w:defUIPriority="99" w:defSemiHidden="0" w:defUnhideWhenUsed="0" w:defQFormat="0" w:count="371">
+  <w:latentStyles w:defLockedState="0" w:defUIPriority="99" w:defSemiHidden="0" w:defUnhideWhenUsed="0" w:defQFormat="0" w:count="376">
     <w:lsdException w:name="Normal" w:uiPriority="0" w:qFormat="1"/>
     <w:lsdException w:name="heading 1" w:uiPriority="9" w:qFormat="1"/>
     <w:lsdException w:name="heading 2" w:semiHidden="1" w:uiPriority="9" w:unhideWhenUsed="1" w:qFormat="1"/>
@@ -2779,7 +2807,6 @@
     <w:lsdException w:name="HTML Sample" w:semiHidden="1" w:unhideWhenUsed="1"/>
     <w:lsdException w:name="HTML Typewriter" w:semiHidden="1" w:unhideWhenUsed="1"/>
     <w:lsdException w:name="HTML Variable" w:semiHidden="1" w:unhideWhenUsed="1"/>
-    <w:lsdException w:name="Normal Table" w:semiHidden="1" w:unhideWhenUsed="1"/>
     <w:lsdException w:name="annotation subject" w:semiHidden="1" w:unhideWhenUsed="1"/>
     <w:lsdException w:name="No List" w:semiHidden="1" w:unhideWhenUsed="1"/>
     <w:lsdException w:name="Outline List 1" w:semiHidden="1" w:unhideWhenUsed="1"/>
@@ -2822,11 +2849,8 @@
     <w:lsdException w:name="Table Contemporary" w:semiHidden="1" w:unhideWhenUsed="1"/>
     <w:lsdException w:name="Table Elegant" w:semiHidden="1" w:unhideWhenUsed="1"/>
     <w:lsdException w:name="Table Professional" w:semiHidden="1" w:unhideWhenUsed="1"/>
-    <w:lsdException w:name="Table Subtle 1" w:semiHidden="1" w:unhideWhenUsed="1"/>
     <w:lsdException w:name="Table Subtle 2" w:semiHidden="1" w:unhideWhenUsed="1"/>
     <w:lsdException w:name="Table Web 1" w:semiHidden="1" w:unhideWhenUsed="1"/>
-    <w:lsdException w:name="Table Web 2" w:semiHidden="1" w:unhideWhenUsed="1"/>
-    <w:lsdException w:name="Table Web 3" w:semiHidden="1" w:unhideWhenUsed="1"/>
     <w:lsdException w:name="Balloon Text" w:semiHidden="1" w:unhideWhenUsed="1"/>
     <w:lsdException w:name="Table Grid" w:uiPriority="39"/>
     <w:lsdException w:name="Table Theme" w:semiHidden="1" w:unhideWhenUsed="1"/>
@@ -3045,6 +3069,11 @@
     <w:lsdException w:name="List Table 5 Dark Accent 6" w:uiPriority="50"/>
     <w:lsdException w:name="List Table 6 Colorful Accent 6" w:uiPriority="51"/>
     <w:lsdException w:name="List Table 7 Colorful Accent 6" w:uiPriority="52"/>
+    <w:lsdException w:name="Mention" w:semiHidden="1" w:unhideWhenUsed="1"/>
+    <w:lsdException w:name="Smart Hyperlink" w:semiHidden="1" w:unhideWhenUsed="1"/>
+    <w:lsdException w:name="Hashtag" w:semiHidden="1" w:unhideWhenUsed="1"/>
+    <w:lsdException w:name="Unresolved Mention" w:semiHidden="1" w:unhideWhenUsed="1"/>
+    <w:lsdException w:name="Smart Link" w:semiHidden="1" w:unhideWhenUsed="1"/>
   </w:latentStyles>
   <w:style w:type="paragraph" w:default="1" w:styleId="Normal">
     <w:name w:val="Normal"/>
